--- a/assignment_02/Assignment 02_Documentation.docx
+++ b/assignment_02/Assignment 02_Documentation.docx
@@ -281,6 +281,328 @@
           <w:bCs/>
           <w:sz w:val="28"/>
           <w:szCs w:val="28"/>
+        </w:rPr>
+      </w:pPr>
+      <w:r>
+        <w:rPr>
+          <w:b/>
+          <w:bCs/>
+          <w:sz w:val="28"/>
+          <w:szCs w:val="28"/>
+        </w:rPr>
+        <w:t xml:space="preserve">API source – Price tracker for cryptocurrency prices. </w:t>
+      </w:r>
+    </w:p>
+    <w:p>
+      <w:pPr>
+        <w:rPr>
+          <w:b/>
+          <w:bCs/>
+          <w:sz w:val="28"/>
+          <w:szCs w:val="28"/>
+        </w:rPr>
+      </w:pPr>
+      <w:r>
+        <w:rPr>
+          <w:sz w:val="28"/>
+          <w:szCs w:val="28"/>
+        </w:rPr>
+        <w:t xml:space="preserve"> </w:t>
+      </w:r>
+      <w:r>
+        <w:rPr>
+          <w:rFonts w:ascii="Arial" w:hAnsi="Arial" w:cs="Arial"/>
+          <w:color w:val="222222"/>
+          <w:shd w:val="clear" w:color="auto" w:fill="FFFFFF"/>
+        </w:rPr>
+        <w:t xml:space="preserve">API Key: </w:t>
+      </w:r>
+      <w:r>
+        <w:rPr>
+          <w:rFonts w:ascii="Arial" w:hAnsi="Arial" w:cs="Arial"/>
+          <w:b/>
+          <w:bCs/>
+          <w:color w:val="222222"/>
+          <w:shd w:val="clear" w:color="auto" w:fill="FFFFFF"/>
+        </w:rPr>
+        <w:t>09175BB1-5A59-4082-BD4B-8A37C7AB78CE</w:t>
+      </w:r>
+    </w:p>
+    <w:p>
+      <w:pPr>
+        <w:rPr>
+          <w:b/>
+          <w:bCs/>
+          <w:sz w:val="28"/>
+          <w:szCs w:val="28"/>
+        </w:rPr>
+      </w:pPr>
+    </w:p>
+    <w:p>
+      <w:pPr>
+        <w:rPr>
+          <w:b/>
+          <w:bCs/>
+          <w:sz w:val="28"/>
+          <w:szCs w:val="28"/>
+        </w:rPr>
+      </w:pPr>
+      <w:r>
+        <w:rPr>
+          <w:b/>
+          <w:bCs/>
+          <w:sz w:val="28"/>
+          <w:szCs w:val="28"/>
+        </w:rPr>
+        <w:t xml:space="preserve">Project description set. Progress below… </w:t>
+      </w:r>
+    </w:p>
+    <w:p>
+      <w:pPr>
+        <w:rPr>
+          <w:b/>
+          <w:bCs/>
+          <w:sz w:val="40"/>
+          <w:szCs w:val="40"/>
+        </w:rPr>
+      </w:pPr>
+      <w:r>
+        <w:rPr>
+          <w:b/>
+          <w:bCs/>
+          <w:sz w:val="40"/>
+          <w:szCs w:val="40"/>
+        </w:rPr>
+        <w:lastRenderedPageBreak/>
+        <w:t xml:space="preserve">Starting assignment 02. </w:t>
+      </w:r>
+    </w:p>
+    <w:p>
+      <w:pPr>
+        <w:rPr>
+          <w:b/>
+          <w:bCs/>
+          <w:sz w:val="40"/>
+          <w:szCs w:val="40"/>
+        </w:rPr>
+      </w:pPr>
+    </w:p>
+    <w:p>
+      <w:pPr>
+        <w:rPr>
+          <w:b/>
+          <w:bCs/>
+          <w:sz w:val="28"/>
+          <w:szCs w:val="28"/>
+        </w:rPr>
+      </w:pPr>
+      <w:r>
+        <w:rPr>
+          <w:b/>
+          <w:bCs/>
+          <w:sz w:val="28"/>
+          <w:szCs w:val="28"/>
+        </w:rPr>
+        <w:t>1</w:t>
+      </w:r>
+      <w:r>
+        <w:rPr>
+          <w:b/>
+          <w:bCs/>
+          <w:sz w:val="28"/>
+          <w:szCs w:val="28"/>
+          <w:vertAlign w:val="superscript"/>
+        </w:rPr>
+        <w:t>st</w:t>
+      </w:r>
+      <w:r>
+        <w:rPr>
+          <w:b/>
+          <w:bCs/>
+          <w:sz w:val="28"/>
+          <w:szCs w:val="28"/>
+        </w:rPr>
+        <w:t xml:space="preserve"> step:</w:t>
+      </w:r>
+    </w:p>
+    <w:p>
+      <w:pPr>
+        <w:pStyle w:val="ListParagraph"/>
+        <w:numPr>
+          <w:ilvl w:val="0"/>
+          <w:numId w:val="1"/>
+        </w:numPr>
+        <w:rPr>
+          <w:b/>
+          <w:bCs/>
+          <w:sz w:val="28"/>
+          <w:szCs w:val="28"/>
+        </w:rPr>
+      </w:pPr>
+      <w:r>
+        <w:rPr>
+          <w:sz w:val="28"/>
+          <w:szCs w:val="28"/>
+        </w:rPr>
+        <w:t xml:space="preserve">Get necessary dependencies </w:t>
+      </w:r>
+      <w:proofErr w:type="gramStart"/>
+      <w:r>
+        <w:rPr>
+          <w:sz w:val="28"/>
+          <w:szCs w:val="28"/>
+        </w:rPr>
+        <w:t>in order to</w:t>
+      </w:r>
+      <w:proofErr w:type="gramEnd"/>
+      <w:r>
+        <w:rPr>
+          <w:sz w:val="28"/>
+          <w:szCs w:val="28"/>
+        </w:rPr>
+        <w:t xml:space="preserve"> allow application to work. </w:t>
+      </w:r>
+    </w:p>
+    <w:p>
+      <w:pPr>
+        <w:pStyle w:val="ListParagraph"/>
+        <w:numPr>
+          <w:ilvl w:val="0"/>
+          <w:numId w:val="1"/>
+        </w:numPr>
+        <w:rPr>
+          <w:b/>
+          <w:bCs/>
+          <w:sz w:val="28"/>
+          <w:szCs w:val="28"/>
+        </w:rPr>
+      </w:pPr>
+      <w:r>
+        <w:rPr>
+          <w:sz w:val="28"/>
+          <w:szCs w:val="28"/>
+        </w:rPr>
+        <w:t xml:space="preserve">Navigator node modules installed, all good with this component to work with . </w:t>
+      </w:r>
+    </w:p>
+    <w:p>
+      <w:pPr>
+        <w:rPr>
+          <w:b/>
+          <w:bCs/>
+          <w:sz w:val="28"/>
+          <w:szCs w:val="28"/>
+        </w:rPr>
+      </w:pPr>
+    </w:p>
+    <w:p>
+      <w:pPr>
+        <w:rPr>
+          <w:sz w:val="40"/>
+          <w:szCs w:val="40"/>
+        </w:rPr>
+      </w:pPr>
+      <w:r>
+        <w:rPr>
+          <w:sz w:val="40"/>
+          <w:szCs w:val="40"/>
+        </w:rPr>
+        <w:t xml:space="preserve">PAGES TO BE CREATED: </w:t>
+      </w:r>
+    </w:p>
+    <w:p>
+      <w:pPr>
+        <w:rPr>
+          <w:sz w:val="40"/>
+          <w:szCs w:val="40"/>
+        </w:rPr>
+      </w:pPr>
+    </w:p>
+    <w:p>
+      <w:pPr>
+        <w:rPr>
+          <w:sz w:val="40"/>
+          <w:szCs w:val="40"/>
+        </w:rPr>
+      </w:pPr>
+      <w:r>
+        <w:rPr>
+          <w:b/>
+          <w:bCs/>
+          <w:sz w:val="40"/>
+          <w:szCs w:val="40"/>
+        </w:rPr>
+        <w:t>About page</w:t>
+      </w:r>
+      <w:r>
+        <w:rPr>
+          <w:sz w:val="40"/>
+          <w:szCs w:val="40"/>
+        </w:rPr>
+        <w:t xml:space="preserve">: Description of the application, with use of an animated textbox page. </w:t>
+      </w:r>
+    </w:p>
+    <w:p>
+      <w:pPr>
+        <w:rPr>
+          <w:sz w:val="40"/>
+          <w:szCs w:val="40"/>
+        </w:rPr>
+      </w:pPr>
+    </w:p>
+    <w:p>
+      <w:pPr>
+        <w:rPr>
+          <w:sz w:val="32"/>
+          <w:szCs w:val="32"/>
+        </w:rPr>
+      </w:pPr>
+      <w:r>
+        <w:rPr>
+          <w:b/>
+          <w:bCs/>
+          <w:sz w:val="32"/>
+          <w:szCs w:val="32"/>
+        </w:rPr>
+        <w:t xml:space="preserve">Coin information page – </w:t>
+      </w:r>
+      <w:r>
+        <w:rPr>
+          <w:sz w:val="32"/>
+          <w:szCs w:val="32"/>
+        </w:rPr>
+        <w:t xml:space="preserve">Page to display prices. </w:t>
+      </w:r>
+    </w:p>
+    <w:p>
+      <w:pPr>
+        <w:rPr>
+          <w:sz w:val="32"/>
+          <w:szCs w:val="32"/>
+        </w:rPr>
+      </w:pPr>
+    </w:p>
+    <w:p>
+      <w:pPr>
+        <w:rPr>
+          <w:sz w:val="32"/>
+          <w:szCs w:val="32"/>
+        </w:rPr>
+      </w:pPr>
+    </w:p>
+    <w:p>
+      <w:pPr>
+        <w:rPr>
+          <w:sz w:val="40"/>
+          <w:szCs w:val="40"/>
+        </w:rPr>
+      </w:pPr>
+    </w:p>
+    <w:p>
+      <w:pPr>
+        <w:rPr>
+          <w:sz w:val="24"/>
+          <w:szCs w:val="24"/>
         </w:rPr>
       </w:pPr>
     </w:p>
@@ -292,6 +614,127 @@
     </w:sectPr>
   </w:body>
 </w:document>
+</file>
+
+<file path=word/numbering.xml><?xml version="1.0" encoding="utf-8"?>
+<w:numbering xmlns:wpc="http://schemas.microsoft.com/office/word/2010/wordprocessingCanvas" xmlns:cx="http://schemas.microsoft.com/office/drawing/2014/chartex" xmlns:cx1="http://schemas.microsoft.com/office/drawing/2015/9/8/chartex" xmlns:cx2="http://schemas.microsoft.com/office/drawing/2015/10/21/chartex" xmlns:cx3="http://schemas.microsoft.com/office/drawing/2016/5/9/chartex" xmlns:cx4="http://schemas.microsoft.com/office/drawing/2016/5/10/chartex" xmlns:cx5="http://schemas.microsoft.com/office/drawing/2016/5/11/chartex" xmlns:cx6="http://schemas.microsoft.com/office/drawing/2016/5/12/chartex" xmlns:cx7="http://schemas.microsoft.com/office/drawing/2016/5/13/chartex" xmlns:cx8="http://schemas.microsoft.com/office/drawing/2016/5/14/chartex" xmlns:mc="http://schemas.openxmlformats.org/markup-compatibility/2006" xmlns:aink="http://schemas.microsoft.com/office/drawing/2016/ink" xmlns:am3d="http://schemas.microsoft.com/office/drawing/2017/model3d" xmlns:o="urn:schemas-microsoft-com:office:office" xmlns:oel="http://schemas.microsoft.com/office/2019/extlst" xmlns:r="http://schemas.openxmlformats.org/officeDocument/2006/relationships" xmlns:m="http://schemas.openxmlformats.org/officeDocument/2006/math" xmlns:v="urn:schemas-microsoft-com:vml" xmlns:wp14="http://schemas.microsoft.com/office/word/2010/wordprocessingDrawing" xmlns:wp="http://schemas.openxmlformats.org/drawingml/2006/wordprocessingDrawing" xmlns:w10="urn:schemas-microsoft-com:office:word" xmlns:w="http://schemas.openxmlformats.org/wordprocessingml/2006/main" xmlns:w14="http://schemas.microsoft.com/office/word/2010/wordml" xmlns:w15="http://schemas.microsoft.com/office/word/2012/wordml" xmlns:w16cex="http://schemas.microsoft.com/office/word/2018/wordml/cex" xmlns:w16cid="http://schemas.microsoft.com/office/word/2016/wordml/cid" xmlns:w16="http://schemas.microsoft.com/office/word/2018/wordml" xmlns:w16sdtdh="http://schemas.microsoft.com/office/word/2020/wordml/sdtdatahash" xmlns:w16se="http://schemas.microsoft.com/office/word/2015/wordml/symex" xmlns:wpg="http://schemas.microsoft.com/office/word/2010/wordprocessingGroup" xmlns:wpi="http://schemas.microsoft.com/office/word/2010/wordprocessingInk" xmlns:wne="http://schemas.microsoft.com/office/word/2006/wordml" xmlns:wps="http://schemas.microsoft.com/office/word/2010/wordprocessingShape" mc:Ignorable="w14 w15 w16se w16cid w16 w16cex w16sdtdh wp14">
+  <w:abstractNum w:abstractNumId="0" w15:restartNumberingAfterBreak="0">
+    <w:nsid w:val="55D50C79"/>
+    <w:multiLevelType w:val="hybridMultilevel"/>
+    <w:tmpl w:val="69DA35B8"/>
+    <w:lvl w:ilvl="0" w:tplc="10090001">
+      <w:start w:val="1"/>
+      <w:numFmt w:val="bullet"/>
+      <w:lvlText w:val=""/>
+      <w:lvlJc w:val="left"/>
+      <w:pPr>
+        <w:ind w:left="720" w:hanging="360"/>
+      </w:pPr>
+      <w:rPr>
+        <w:rFonts w:ascii="Symbol" w:hAnsi="Symbol" w:hint="default"/>
+      </w:rPr>
+    </w:lvl>
+    <w:lvl w:ilvl="1" w:tplc="10090003" w:tentative="1">
+      <w:start w:val="1"/>
+      <w:numFmt w:val="bullet"/>
+      <w:lvlText w:val="o"/>
+      <w:lvlJc w:val="left"/>
+      <w:pPr>
+        <w:ind w:left="1440" w:hanging="360"/>
+      </w:pPr>
+      <w:rPr>
+        <w:rFonts w:ascii="Courier New" w:hAnsi="Courier New" w:cs="Courier New" w:hint="default"/>
+      </w:rPr>
+    </w:lvl>
+    <w:lvl w:ilvl="2" w:tplc="10090005" w:tentative="1">
+      <w:start w:val="1"/>
+      <w:numFmt w:val="bullet"/>
+      <w:lvlText w:val=""/>
+      <w:lvlJc w:val="left"/>
+      <w:pPr>
+        <w:ind w:left="2160" w:hanging="360"/>
+      </w:pPr>
+      <w:rPr>
+        <w:rFonts w:ascii="Wingdings" w:hAnsi="Wingdings" w:hint="default"/>
+      </w:rPr>
+    </w:lvl>
+    <w:lvl w:ilvl="3" w:tplc="10090001" w:tentative="1">
+      <w:start w:val="1"/>
+      <w:numFmt w:val="bullet"/>
+      <w:lvlText w:val=""/>
+      <w:lvlJc w:val="left"/>
+      <w:pPr>
+        <w:ind w:left="2880" w:hanging="360"/>
+      </w:pPr>
+      <w:rPr>
+        <w:rFonts w:ascii="Symbol" w:hAnsi="Symbol" w:hint="default"/>
+      </w:rPr>
+    </w:lvl>
+    <w:lvl w:ilvl="4" w:tplc="10090003" w:tentative="1">
+      <w:start w:val="1"/>
+      <w:numFmt w:val="bullet"/>
+      <w:lvlText w:val="o"/>
+      <w:lvlJc w:val="left"/>
+      <w:pPr>
+        <w:ind w:left="3600" w:hanging="360"/>
+      </w:pPr>
+      <w:rPr>
+        <w:rFonts w:ascii="Courier New" w:hAnsi="Courier New" w:cs="Courier New" w:hint="default"/>
+      </w:rPr>
+    </w:lvl>
+    <w:lvl w:ilvl="5" w:tplc="10090005" w:tentative="1">
+      <w:start w:val="1"/>
+      <w:numFmt w:val="bullet"/>
+      <w:lvlText w:val=""/>
+      <w:lvlJc w:val="left"/>
+      <w:pPr>
+        <w:ind w:left="4320" w:hanging="360"/>
+      </w:pPr>
+      <w:rPr>
+        <w:rFonts w:ascii="Wingdings" w:hAnsi="Wingdings" w:hint="default"/>
+      </w:rPr>
+    </w:lvl>
+    <w:lvl w:ilvl="6" w:tplc="10090001" w:tentative="1">
+      <w:start w:val="1"/>
+      <w:numFmt w:val="bullet"/>
+      <w:lvlText w:val=""/>
+      <w:lvlJc w:val="left"/>
+      <w:pPr>
+        <w:ind w:left="5040" w:hanging="360"/>
+      </w:pPr>
+      <w:rPr>
+        <w:rFonts w:ascii="Symbol" w:hAnsi="Symbol" w:hint="default"/>
+      </w:rPr>
+    </w:lvl>
+    <w:lvl w:ilvl="7" w:tplc="10090003" w:tentative="1">
+      <w:start w:val="1"/>
+      <w:numFmt w:val="bullet"/>
+      <w:lvlText w:val="o"/>
+      <w:lvlJc w:val="left"/>
+      <w:pPr>
+        <w:ind w:left="5760" w:hanging="360"/>
+      </w:pPr>
+      <w:rPr>
+        <w:rFonts w:ascii="Courier New" w:hAnsi="Courier New" w:cs="Courier New" w:hint="default"/>
+      </w:rPr>
+    </w:lvl>
+    <w:lvl w:ilvl="8" w:tplc="10090005" w:tentative="1">
+      <w:start w:val="1"/>
+      <w:numFmt w:val="bullet"/>
+      <w:lvlText w:val=""/>
+      <w:lvlJc w:val="left"/>
+      <w:pPr>
+        <w:ind w:left="6480" w:hanging="360"/>
+      </w:pPr>
+      <w:rPr>
+        <w:rFonts w:ascii="Wingdings" w:hAnsi="Wingdings" w:hint="default"/>
+      </w:rPr>
+    </w:lvl>
+  </w:abstractNum>
+  <w:num w:numId="1" w16cid:durableId="1504010365">
+    <w:abstractNumId w:val="0"/>
+  </w:num>
+</w:numbering>
 </file>
 
 <file path=word/styles.xml><?xml version="1.0" encoding="utf-8"?>
@@ -720,6 +1163,17 @@
     <w:semiHidden/>
     <w:unhideWhenUsed/>
   </w:style>
+  <w:style w:type="paragraph" w:styleId="ListParagraph">
+    <w:name w:val="List Paragraph"/>
+    <w:basedOn w:val="Normal"/>
+    <w:uiPriority w:val="34"/>
+    <w:qFormat/>
+    <w:rsid w:val="004E7492"/>
+    <w:pPr>
+      <w:ind w:left="720"/>
+      <w:contextualSpacing/>
+    </w:pPr>
+  </w:style>
 </w:styles>
 </file>
 

--- a/assignment_02/Assignment 02_Documentation.docx
+++ b/assignment_02/Assignment 02_Documentation.docx
@@ -362,105 +362,65 @@
         <w:rPr>
           <w:b/>
           <w:bCs/>
-          <w:sz w:val="40"/>
-          <w:szCs w:val="40"/>
-        </w:rPr>
-      </w:pPr>
-      <w:r>
-        <w:rPr>
-          <w:b/>
-          <w:bCs/>
-          <w:sz w:val="40"/>
-          <w:szCs w:val="40"/>
+          <w:sz w:val="32"/>
+          <w:szCs w:val="32"/>
+        </w:rPr>
+      </w:pPr>
+      <w:r>
+        <w:rPr>
+          <w:b/>
+          <w:bCs/>
+          <w:sz w:val="32"/>
+          <w:szCs w:val="32"/>
         </w:rPr>
         <w:lastRenderedPageBreak/>
-        <w:t xml:space="preserve">Starting assignment 02. </w:t>
-      </w:r>
-    </w:p>
-    <w:p>
-      <w:pPr>
-        <w:rPr>
-          <w:b/>
-          <w:bCs/>
-          <w:sz w:val="40"/>
-          <w:szCs w:val="40"/>
-        </w:rPr>
-      </w:pPr>
-    </w:p>
-    <w:p>
-      <w:pPr>
-        <w:rPr>
-          <w:b/>
-          <w:bCs/>
-          <w:sz w:val="28"/>
-          <w:szCs w:val="28"/>
-        </w:rPr>
-      </w:pPr>
-      <w:r>
-        <w:rPr>
-          <w:b/>
-          <w:bCs/>
-          <w:sz w:val="28"/>
-          <w:szCs w:val="28"/>
-        </w:rPr>
-        <w:t>1</w:t>
-      </w:r>
-      <w:r>
-        <w:rPr>
-          <w:b/>
-          <w:bCs/>
-          <w:sz w:val="28"/>
-          <w:szCs w:val="28"/>
-          <w:vertAlign w:val="superscript"/>
-        </w:rPr>
-        <w:t>st</w:t>
-      </w:r>
-      <w:r>
-        <w:rPr>
-          <w:b/>
-          <w:bCs/>
-          <w:sz w:val="28"/>
-          <w:szCs w:val="28"/>
-        </w:rPr>
-        <w:t xml:space="preserve"> step:</w:t>
-      </w:r>
+        <w:t>Starting assignment 02:</w:t>
+      </w:r>
+    </w:p>
+    <w:p>
+      <w:pPr>
+        <w:rPr>
+          <w:b/>
+          <w:bCs/>
+          <w:sz w:val="32"/>
+          <w:szCs w:val="32"/>
+        </w:rPr>
+      </w:pPr>
     </w:p>
     <w:p>
       <w:pPr>
         <w:pStyle w:val="ListParagraph"/>
         <w:numPr>
           <w:ilvl w:val="0"/>
-          <w:numId w:val="1"/>
+          <w:numId w:val="3"/>
         </w:numPr>
         <w:rPr>
-          <w:b/>
-          <w:bCs/>
-          <w:sz w:val="28"/>
-          <w:szCs w:val="28"/>
-        </w:rPr>
-      </w:pPr>
-      <w:r>
-        <w:rPr>
-          <w:sz w:val="28"/>
-          <w:szCs w:val="28"/>
-        </w:rPr>
-        <w:t xml:space="preserve">Get necessary dependencies </w:t>
-      </w:r>
-      <w:proofErr w:type="gramStart"/>
-      <w:r>
-        <w:rPr>
-          <w:sz w:val="28"/>
-          <w:szCs w:val="28"/>
-        </w:rPr>
-        <w:t>in order to</w:t>
-      </w:r>
-      <w:proofErr w:type="gramEnd"/>
-      <w:r>
-        <w:rPr>
-          <w:sz w:val="28"/>
-          <w:szCs w:val="28"/>
-        </w:rPr>
-        <w:t xml:space="preserve"> allow application to work. </w:t>
+          <w:sz w:val="24"/>
+          <w:szCs w:val="24"/>
+        </w:rPr>
+      </w:pPr>
+      <w:r>
+        <w:rPr>
+          <w:sz w:val="24"/>
+          <w:szCs w:val="24"/>
+        </w:rPr>
+        <w:t xml:space="preserve">Starting assignment, install native packages to allow for screen navigation </w:t>
+      </w:r>
+    </w:p>
+    <w:p>
+      <w:pPr>
+        <w:pStyle w:val="ListParagraph"/>
+        <w:rPr>
+          <w:sz w:val="24"/>
+          <w:szCs w:val="24"/>
+        </w:rPr>
+      </w:pPr>
+      <w:r>
+        <w:rPr>
+          <w:sz w:val="24"/>
+          <w:szCs w:val="24"/>
+        </w:rPr>
+        <w:t xml:space="preserve"> </w:t>
       </w:r>
     </w:p>
     <w:p>
@@ -468,91 +428,51 @@
         <w:pStyle w:val="ListParagraph"/>
         <w:numPr>
           <w:ilvl w:val="0"/>
-          <w:numId w:val="1"/>
+          <w:numId w:val="3"/>
         </w:numPr>
         <w:rPr>
-          <w:b/>
-          <w:bCs/>
-          <w:sz w:val="28"/>
-          <w:szCs w:val="28"/>
-        </w:rPr>
-      </w:pPr>
-      <w:r>
-        <w:rPr>
-          <w:sz w:val="28"/>
-          <w:szCs w:val="28"/>
-        </w:rPr>
-        <w:t xml:space="preserve">Navigator node modules installed, all good with this component to work with . </w:t>
-      </w:r>
-    </w:p>
-    <w:p>
-      <w:pPr>
-        <w:rPr>
-          <w:b/>
-          <w:bCs/>
-          <w:sz w:val="28"/>
-          <w:szCs w:val="28"/>
-        </w:rPr>
-      </w:pPr>
-    </w:p>
-    <w:p>
-      <w:pPr>
-        <w:rPr>
-          <w:sz w:val="40"/>
-          <w:szCs w:val="40"/>
-        </w:rPr>
-      </w:pPr>
-      <w:r>
-        <w:rPr>
-          <w:sz w:val="40"/>
-          <w:szCs w:val="40"/>
-        </w:rPr>
-        <w:t xml:space="preserve">PAGES TO BE CREATED: </w:t>
-      </w:r>
-    </w:p>
-    <w:p>
-      <w:pPr>
-        <w:rPr>
-          <w:sz w:val="40"/>
-          <w:szCs w:val="40"/>
-        </w:rPr>
-      </w:pPr>
-    </w:p>
-    <w:p>
-      <w:pPr>
-        <w:rPr>
-          <w:sz w:val="40"/>
-          <w:szCs w:val="40"/>
-        </w:rPr>
-      </w:pPr>
-      <w:r>
-        <w:rPr>
-          <w:b/>
-          <w:bCs/>
-          <w:sz w:val="40"/>
-          <w:szCs w:val="40"/>
-        </w:rPr>
-        <w:t>About page</w:t>
-      </w:r>
-      <w:r>
-        <w:rPr>
-          <w:sz w:val="40"/>
-          <w:szCs w:val="40"/>
-        </w:rPr>
-        <w:t xml:space="preserve">: Description of the application, with use of an animated textbox page. </w:t>
-      </w:r>
-    </w:p>
-    <w:p>
-      <w:pPr>
-        <w:rPr>
-          <w:sz w:val="40"/>
-          <w:szCs w:val="40"/>
-        </w:rPr>
-      </w:pPr>
-    </w:p>
-    <w:p>
-      <w:pPr>
-        <w:rPr>
+          <w:sz w:val="24"/>
+          <w:szCs w:val="24"/>
+        </w:rPr>
+      </w:pPr>
+      <w:r>
+        <w:rPr>
+          <w:sz w:val="24"/>
+          <w:szCs w:val="24"/>
+        </w:rPr>
+        <w:t xml:space="preserve">Navigation packages </w:t>
+      </w:r>
+      <w:proofErr w:type="gramStart"/>
+      <w:r>
+        <w:rPr>
+          <w:sz w:val="24"/>
+          <w:szCs w:val="24"/>
+        </w:rPr>
+        <w:t>now installed,</w:t>
+      </w:r>
+      <w:proofErr w:type="gramEnd"/>
+      <w:r>
+        <w:rPr>
+          <w:sz w:val="24"/>
+          <w:szCs w:val="24"/>
+        </w:rPr>
+        <w:t xml:space="preserve"> Component folder added. </w:t>
+      </w:r>
+    </w:p>
+    <w:p>
+      <w:pPr>
+        <w:pStyle w:val="ListParagraph"/>
+        <w:rPr>
+          <w:sz w:val="24"/>
+          <w:szCs w:val="24"/>
+        </w:rPr>
+      </w:pPr>
+    </w:p>
+    <w:p>
+      <w:pPr>
+        <w:rPr>
+          <w:b/>
+          <w:bCs/>
           <w:sz w:val="32"/>
           <w:szCs w:val="32"/>
         </w:rPr>
@@ -564,23 +484,40 @@
           <w:sz w:val="32"/>
           <w:szCs w:val="32"/>
         </w:rPr>
-        <w:t xml:space="preserve">Coin information page – </w:t>
-      </w:r>
-      <w:r>
-        <w:rPr>
-          <w:sz w:val="32"/>
-          <w:szCs w:val="32"/>
-        </w:rPr>
-        <w:t xml:space="preserve">Page to display prices. </w:t>
-      </w:r>
-    </w:p>
-    <w:p>
-      <w:pPr>
-        <w:rPr>
-          <w:sz w:val="32"/>
-          <w:szCs w:val="32"/>
-        </w:rPr>
-      </w:pPr>
+        <w:t xml:space="preserve">Components directory: </w:t>
+      </w:r>
+    </w:p>
+    <w:p>
+      <w:pPr>
+        <w:pStyle w:val="ListParagraph"/>
+        <w:numPr>
+          <w:ilvl w:val="0"/>
+          <w:numId w:val="4"/>
+        </w:numPr>
+      </w:pPr>
+      <w:r>
+        <w:t xml:space="preserve">Contains one page to fetch currency information, progress needs to be added into here somehow </w:t>
+      </w:r>
+    </w:p>
+    <w:p>
+      <w:pPr>
+        <w:pStyle w:val="ListParagraph"/>
+      </w:pPr>
+      <w:r>
+        <w:t xml:space="preserve"> </w:t>
+      </w:r>
+    </w:p>
+    <w:p>
+      <w:pPr>
+        <w:pStyle w:val="ListParagraph"/>
+        <w:numPr>
+          <w:ilvl w:val="0"/>
+          <w:numId w:val="4"/>
+        </w:numPr>
+      </w:pPr>
+      <w:r>
+        <w:t xml:space="preserve">An about page with some animations placed onto some textboxes. </w:t>
+      </w:r>
     </w:p>
     <w:p>
       <w:pPr>
@@ -619,6 +556,345 @@
 <file path=word/numbering.xml><?xml version="1.0" encoding="utf-8"?>
 <w:numbering xmlns:wpc="http://schemas.microsoft.com/office/word/2010/wordprocessingCanvas" xmlns:cx="http://schemas.microsoft.com/office/drawing/2014/chartex" xmlns:cx1="http://schemas.microsoft.com/office/drawing/2015/9/8/chartex" xmlns:cx2="http://schemas.microsoft.com/office/drawing/2015/10/21/chartex" xmlns:cx3="http://schemas.microsoft.com/office/drawing/2016/5/9/chartex" xmlns:cx4="http://schemas.microsoft.com/office/drawing/2016/5/10/chartex" xmlns:cx5="http://schemas.microsoft.com/office/drawing/2016/5/11/chartex" xmlns:cx6="http://schemas.microsoft.com/office/drawing/2016/5/12/chartex" xmlns:cx7="http://schemas.microsoft.com/office/drawing/2016/5/13/chartex" xmlns:cx8="http://schemas.microsoft.com/office/drawing/2016/5/14/chartex" xmlns:mc="http://schemas.openxmlformats.org/markup-compatibility/2006" xmlns:aink="http://schemas.microsoft.com/office/drawing/2016/ink" xmlns:am3d="http://schemas.microsoft.com/office/drawing/2017/model3d" xmlns:o="urn:schemas-microsoft-com:office:office" xmlns:oel="http://schemas.microsoft.com/office/2019/extlst" xmlns:r="http://schemas.openxmlformats.org/officeDocument/2006/relationships" xmlns:m="http://schemas.openxmlformats.org/officeDocument/2006/math" xmlns:v="urn:schemas-microsoft-com:vml" xmlns:wp14="http://schemas.microsoft.com/office/word/2010/wordprocessingDrawing" xmlns:wp="http://schemas.openxmlformats.org/drawingml/2006/wordprocessingDrawing" xmlns:w10="urn:schemas-microsoft-com:office:word" xmlns:w="http://schemas.openxmlformats.org/wordprocessingml/2006/main" xmlns:w14="http://schemas.microsoft.com/office/word/2010/wordml" xmlns:w15="http://schemas.microsoft.com/office/word/2012/wordml" xmlns:w16cex="http://schemas.microsoft.com/office/word/2018/wordml/cex" xmlns:w16cid="http://schemas.microsoft.com/office/word/2016/wordml/cid" xmlns:w16="http://schemas.microsoft.com/office/word/2018/wordml" xmlns:w16sdtdh="http://schemas.microsoft.com/office/word/2020/wordml/sdtdatahash" xmlns:w16se="http://schemas.microsoft.com/office/word/2015/wordml/symex" xmlns:wpg="http://schemas.microsoft.com/office/word/2010/wordprocessingGroup" xmlns:wpi="http://schemas.microsoft.com/office/word/2010/wordprocessingInk" xmlns:wne="http://schemas.microsoft.com/office/word/2006/wordml" xmlns:wps="http://schemas.microsoft.com/office/word/2010/wordprocessingShape" mc:Ignorable="w14 w15 w16se w16cid w16 w16cex w16sdtdh wp14">
   <w:abstractNum w:abstractNumId="0" w15:restartNumberingAfterBreak="0">
+    <w:nsid w:val="2A890283"/>
+    <w:multiLevelType w:val="hybridMultilevel"/>
+    <w:tmpl w:val="2C868236"/>
+    <w:lvl w:ilvl="0" w:tplc="10090001">
+      <w:start w:val="1"/>
+      <w:numFmt w:val="bullet"/>
+      <w:lvlText w:val=""/>
+      <w:lvlJc w:val="left"/>
+      <w:pPr>
+        <w:ind w:left="720" w:hanging="360"/>
+      </w:pPr>
+      <w:rPr>
+        <w:rFonts w:ascii="Symbol" w:hAnsi="Symbol" w:hint="default"/>
+      </w:rPr>
+    </w:lvl>
+    <w:lvl w:ilvl="1" w:tplc="10090003" w:tentative="1">
+      <w:start w:val="1"/>
+      <w:numFmt w:val="bullet"/>
+      <w:lvlText w:val="o"/>
+      <w:lvlJc w:val="left"/>
+      <w:pPr>
+        <w:ind w:left="1440" w:hanging="360"/>
+      </w:pPr>
+      <w:rPr>
+        <w:rFonts w:ascii="Courier New" w:hAnsi="Courier New" w:cs="Courier New" w:hint="default"/>
+      </w:rPr>
+    </w:lvl>
+    <w:lvl w:ilvl="2" w:tplc="10090005" w:tentative="1">
+      <w:start w:val="1"/>
+      <w:numFmt w:val="bullet"/>
+      <w:lvlText w:val=""/>
+      <w:lvlJc w:val="left"/>
+      <w:pPr>
+        <w:ind w:left="2160" w:hanging="360"/>
+      </w:pPr>
+      <w:rPr>
+        <w:rFonts w:ascii="Wingdings" w:hAnsi="Wingdings" w:hint="default"/>
+      </w:rPr>
+    </w:lvl>
+    <w:lvl w:ilvl="3" w:tplc="10090001" w:tentative="1">
+      <w:start w:val="1"/>
+      <w:numFmt w:val="bullet"/>
+      <w:lvlText w:val=""/>
+      <w:lvlJc w:val="left"/>
+      <w:pPr>
+        <w:ind w:left="2880" w:hanging="360"/>
+      </w:pPr>
+      <w:rPr>
+        <w:rFonts w:ascii="Symbol" w:hAnsi="Symbol" w:hint="default"/>
+      </w:rPr>
+    </w:lvl>
+    <w:lvl w:ilvl="4" w:tplc="10090003" w:tentative="1">
+      <w:start w:val="1"/>
+      <w:numFmt w:val="bullet"/>
+      <w:lvlText w:val="o"/>
+      <w:lvlJc w:val="left"/>
+      <w:pPr>
+        <w:ind w:left="3600" w:hanging="360"/>
+      </w:pPr>
+      <w:rPr>
+        <w:rFonts w:ascii="Courier New" w:hAnsi="Courier New" w:cs="Courier New" w:hint="default"/>
+      </w:rPr>
+    </w:lvl>
+    <w:lvl w:ilvl="5" w:tplc="10090005" w:tentative="1">
+      <w:start w:val="1"/>
+      <w:numFmt w:val="bullet"/>
+      <w:lvlText w:val=""/>
+      <w:lvlJc w:val="left"/>
+      <w:pPr>
+        <w:ind w:left="4320" w:hanging="360"/>
+      </w:pPr>
+      <w:rPr>
+        <w:rFonts w:ascii="Wingdings" w:hAnsi="Wingdings" w:hint="default"/>
+      </w:rPr>
+    </w:lvl>
+    <w:lvl w:ilvl="6" w:tplc="10090001" w:tentative="1">
+      <w:start w:val="1"/>
+      <w:numFmt w:val="bullet"/>
+      <w:lvlText w:val=""/>
+      <w:lvlJc w:val="left"/>
+      <w:pPr>
+        <w:ind w:left="5040" w:hanging="360"/>
+      </w:pPr>
+      <w:rPr>
+        <w:rFonts w:ascii="Symbol" w:hAnsi="Symbol" w:hint="default"/>
+      </w:rPr>
+    </w:lvl>
+    <w:lvl w:ilvl="7" w:tplc="10090003" w:tentative="1">
+      <w:start w:val="1"/>
+      <w:numFmt w:val="bullet"/>
+      <w:lvlText w:val="o"/>
+      <w:lvlJc w:val="left"/>
+      <w:pPr>
+        <w:ind w:left="5760" w:hanging="360"/>
+      </w:pPr>
+      <w:rPr>
+        <w:rFonts w:ascii="Courier New" w:hAnsi="Courier New" w:cs="Courier New" w:hint="default"/>
+      </w:rPr>
+    </w:lvl>
+    <w:lvl w:ilvl="8" w:tplc="10090005" w:tentative="1">
+      <w:start w:val="1"/>
+      <w:numFmt w:val="bullet"/>
+      <w:lvlText w:val=""/>
+      <w:lvlJc w:val="left"/>
+      <w:pPr>
+        <w:ind w:left="6480" w:hanging="360"/>
+      </w:pPr>
+      <w:rPr>
+        <w:rFonts w:ascii="Wingdings" w:hAnsi="Wingdings" w:hint="default"/>
+      </w:rPr>
+    </w:lvl>
+  </w:abstractNum>
+  <w:abstractNum w:abstractNumId="1" w15:restartNumberingAfterBreak="0">
+    <w:nsid w:val="3520486F"/>
+    <w:multiLevelType w:val="hybridMultilevel"/>
+    <w:tmpl w:val="26481002"/>
+    <w:lvl w:ilvl="0" w:tplc="10090001">
+      <w:start w:val="1"/>
+      <w:numFmt w:val="bullet"/>
+      <w:lvlText w:val=""/>
+      <w:lvlJc w:val="left"/>
+      <w:pPr>
+        <w:ind w:left="720" w:hanging="360"/>
+      </w:pPr>
+      <w:rPr>
+        <w:rFonts w:ascii="Symbol" w:hAnsi="Symbol" w:hint="default"/>
+      </w:rPr>
+    </w:lvl>
+    <w:lvl w:ilvl="1" w:tplc="10090003" w:tentative="1">
+      <w:start w:val="1"/>
+      <w:numFmt w:val="bullet"/>
+      <w:lvlText w:val="o"/>
+      <w:lvlJc w:val="left"/>
+      <w:pPr>
+        <w:ind w:left="1440" w:hanging="360"/>
+      </w:pPr>
+      <w:rPr>
+        <w:rFonts w:ascii="Courier New" w:hAnsi="Courier New" w:cs="Courier New" w:hint="default"/>
+      </w:rPr>
+    </w:lvl>
+    <w:lvl w:ilvl="2" w:tplc="10090005" w:tentative="1">
+      <w:start w:val="1"/>
+      <w:numFmt w:val="bullet"/>
+      <w:lvlText w:val=""/>
+      <w:lvlJc w:val="left"/>
+      <w:pPr>
+        <w:ind w:left="2160" w:hanging="360"/>
+      </w:pPr>
+      <w:rPr>
+        <w:rFonts w:ascii="Wingdings" w:hAnsi="Wingdings" w:hint="default"/>
+      </w:rPr>
+    </w:lvl>
+    <w:lvl w:ilvl="3" w:tplc="10090001" w:tentative="1">
+      <w:start w:val="1"/>
+      <w:numFmt w:val="bullet"/>
+      <w:lvlText w:val=""/>
+      <w:lvlJc w:val="left"/>
+      <w:pPr>
+        <w:ind w:left="2880" w:hanging="360"/>
+      </w:pPr>
+      <w:rPr>
+        <w:rFonts w:ascii="Symbol" w:hAnsi="Symbol" w:hint="default"/>
+      </w:rPr>
+    </w:lvl>
+    <w:lvl w:ilvl="4" w:tplc="10090003" w:tentative="1">
+      <w:start w:val="1"/>
+      <w:numFmt w:val="bullet"/>
+      <w:lvlText w:val="o"/>
+      <w:lvlJc w:val="left"/>
+      <w:pPr>
+        <w:ind w:left="3600" w:hanging="360"/>
+      </w:pPr>
+      <w:rPr>
+        <w:rFonts w:ascii="Courier New" w:hAnsi="Courier New" w:cs="Courier New" w:hint="default"/>
+      </w:rPr>
+    </w:lvl>
+    <w:lvl w:ilvl="5" w:tplc="10090005" w:tentative="1">
+      <w:start w:val="1"/>
+      <w:numFmt w:val="bullet"/>
+      <w:lvlText w:val=""/>
+      <w:lvlJc w:val="left"/>
+      <w:pPr>
+        <w:ind w:left="4320" w:hanging="360"/>
+      </w:pPr>
+      <w:rPr>
+        <w:rFonts w:ascii="Wingdings" w:hAnsi="Wingdings" w:hint="default"/>
+      </w:rPr>
+    </w:lvl>
+    <w:lvl w:ilvl="6" w:tplc="10090001" w:tentative="1">
+      <w:start w:val="1"/>
+      <w:numFmt w:val="bullet"/>
+      <w:lvlText w:val=""/>
+      <w:lvlJc w:val="left"/>
+      <w:pPr>
+        <w:ind w:left="5040" w:hanging="360"/>
+      </w:pPr>
+      <w:rPr>
+        <w:rFonts w:ascii="Symbol" w:hAnsi="Symbol" w:hint="default"/>
+      </w:rPr>
+    </w:lvl>
+    <w:lvl w:ilvl="7" w:tplc="10090003" w:tentative="1">
+      <w:start w:val="1"/>
+      <w:numFmt w:val="bullet"/>
+      <w:lvlText w:val="o"/>
+      <w:lvlJc w:val="left"/>
+      <w:pPr>
+        <w:ind w:left="5760" w:hanging="360"/>
+      </w:pPr>
+      <w:rPr>
+        <w:rFonts w:ascii="Courier New" w:hAnsi="Courier New" w:cs="Courier New" w:hint="default"/>
+      </w:rPr>
+    </w:lvl>
+    <w:lvl w:ilvl="8" w:tplc="10090005" w:tentative="1">
+      <w:start w:val="1"/>
+      <w:numFmt w:val="bullet"/>
+      <w:lvlText w:val=""/>
+      <w:lvlJc w:val="left"/>
+      <w:pPr>
+        <w:ind w:left="6480" w:hanging="360"/>
+      </w:pPr>
+      <w:rPr>
+        <w:rFonts w:ascii="Wingdings" w:hAnsi="Wingdings" w:hint="default"/>
+      </w:rPr>
+    </w:lvl>
+  </w:abstractNum>
+  <w:abstractNum w:abstractNumId="2" w15:restartNumberingAfterBreak="0">
+    <w:nsid w:val="42CE0CB5"/>
+    <w:multiLevelType w:val="hybridMultilevel"/>
+    <w:tmpl w:val="73B6A7D6"/>
+    <w:lvl w:ilvl="0" w:tplc="10090001">
+      <w:start w:val="1"/>
+      <w:numFmt w:val="bullet"/>
+      <w:lvlText w:val=""/>
+      <w:lvlJc w:val="left"/>
+      <w:pPr>
+        <w:ind w:left="720" w:hanging="360"/>
+      </w:pPr>
+      <w:rPr>
+        <w:rFonts w:ascii="Symbol" w:hAnsi="Symbol" w:hint="default"/>
+      </w:rPr>
+    </w:lvl>
+    <w:lvl w:ilvl="1" w:tplc="10090003" w:tentative="1">
+      <w:start w:val="1"/>
+      <w:numFmt w:val="bullet"/>
+      <w:lvlText w:val="o"/>
+      <w:lvlJc w:val="left"/>
+      <w:pPr>
+        <w:ind w:left="1440" w:hanging="360"/>
+      </w:pPr>
+      <w:rPr>
+        <w:rFonts w:ascii="Courier New" w:hAnsi="Courier New" w:cs="Courier New" w:hint="default"/>
+      </w:rPr>
+    </w:lvl>
+    <w:lvl w:ilvl="2" w:tplc="10090005" w:tentative="1">
+      <w:start w:val="1"/>
+      <w:numFmt w:val="bullet"/>
+      <w:lvlText w:val=""/>
+      <w:lvlJc w:val="left"/>
+      <w:pPr>
+        <w:ind w:left="2160" w:hanging="360"/>
+      </w:pPr>
+      <w:rPr>
+        <w:rFonts w:ascii="Wingdings" w:hAnsi="Wingdings" w:hint="default"/>
+      </w:rPr>
+    </w:lvl>
+    <w:lvl w:ilvl="3" w:tplc="10090001" w:tentative="1">
+      <w:start w:val="1"/>
+      <w:numFmt w:val="bullet"/>
+      <w:lvlText w:val=""/>
+      <w:lvlJc w:val="left"/>
+      <w:pPr>
+        <w:ind w:left="2880" w:hanging="360"/>
+      </w:pPr>
+      <w:rPr>
+        <w:rFonts w:ascii="Symbol" w:hAnsi="Symbol" w:hint="default"/>
+      </w:rPr>
+    </w:lvl>
+    <w:lvl w:ilvl="4" w:tplc="10090003" w:tentative="1">
+      <w:start w:val="1"/>
+      <w:numFmt w:val="bullet"/>
+      <w:lvlText w:val="o"/>
+      <w:lvlJc w:val="left"/>
+      <w:pPr>
+        <w:ind w:left="3600" w:hanging="360"/>
+      </w:pPr>
+      <w:rPr>
+        <w:rFonts w:ascii="Courier New" w:hAnsi="Courier New" w:cs="Courier New" w:hint="default"/>
+      </w:rPr>
+    </w:lvl>
+    <w:lvl w:ilvl="5" w:tplc="10090005" w:tentative="1">
+      <w:start w:val="1"/>
+      <w:numFmt w:val="bullet"/>
+      <w:lvlText w:val=""/>
+      <w:lvlJc w:val="left"/>
+      <w:pPr>
+        <w:ind w:left="4320" w:hanging="360"/>
+      </w:pPr>
+      <w:rPr>
+        <w:rFonts w:ascii="Wingdings" w:hAnsi="Wingdings" w:hint="default"/>
+      </w:rPr>
+    </w:lvl>
+    <w:lvl w:ilvl="6" w:tplc="10090001" w:tentative="1">
+      <w:start w:val="1"/>
+      <w:numFmt w:val="bullet"/>
+      <w:lvlText w:val=""/>
+      <w:lvlJc w:val="left"/>
+      <w:pPr>
+        <w:ind w:left="5040" w:hanging="360"/>
+      </w:pPr>
+      <w:rPr>
+        <w:rFonts w:ascii="Symbol" w:hAnsi="Symbol" w:hint="default"/>
+      </w:rPr>
+    </w:lvl>
+    <w:lvl w:ilvl="7" w:tplc="10090003" w:tentative="1">
+      <w:start w:val="1"/>
+      <w:numFmt w:val="bullet"/>
+      <w:lvlText w:val="o"/>
+      <w:lvlJc w:val="left"/>
+      <w:pPr>
+        <w:ind w:left="5760" w:hanging="360"/>
+      </w:pPr>
+      <w:rPr>
+        <w:rFonts w:ascii="Courier New" w:hAnsi="Courier New" w:cs="Courier New" w:hint="default"/>
+      </w:rPr>
+    </w:lvl>
+    <w:lvl w:ilvl="8" w:tplc="10090005" w:tentative="1">
+      <w:start w:val="1"/>
+      <w:numFmt w:val="bullet"/>
+      <w:lvlText w:val=""/>
+      <w:lvlJc w:val="left"/>
+      <w:pPr>
+        <w:ind w:left="6480" w:hanging="360"/>
+      </w:pPr>
+      <w:rPr>
+        <w:rFonts w:ascii="Wingdings" w:hAnsi="Wingdings" w:hint="default"/>
+      </w:rPr>
+    </w:lvl>
+  </w:abstractNum>
+  <w:abstractNum w:abstractNumId="3" w15:restartNumberingAfterBreak="0">
     <w:nsid w:val="55D50C79"/>
     <w:multiLevelType w:val="hybridMultilevel"/>
     <w:tmpl w:val="69DA35B8"/>
@@ -732,7 +1008,16 @@
     </w:lvl>
   </w:abstractNum>
   <w:num w:numId="1" w16cid:durableId="1504010365">
+    <w:abstractNumId w:val="3"/>
+  </w:num>
+  <w:num w:numId="2" w16cid:durableId="1103384652">
     <w:abstractNumId w:val="0"/>
+  </w:num>
+  <w:num w:numId="3" w16cid:durableId="424618878">
+    <w:abstractNumId w:val="2"/>
+  </w:num>
+  <w:num w:numId="4" w16cid:durableId="1565094663">
+    <w:abstractNumId w:val="1"/>
   </w:num>
 </w:numbering>
 </file>
